--- a/flights/statement/flights_statement.docx
+++ b/flights/statement/flights_statement.docx
@@ -17,7 +17,26 @@
           <w:sz w:val="26"/>
           <w:szCs w:val="26"/>
         </w:rPr>
-        <w:t>Задача А2. ПОЛЕТИ</w:t>
+        <w:t>Задача А</w:t>
+      </w:r>
+      <w:r>
+        <w:rPr>
+          <w:rFonts w:ascii="Times New Roman" w:eastAsia="Times New Roman" w:hAnsi="Times New Roman" w:cs="Times New Roman"/>
+          <w:b/>
+          <w:sz w:val="26"/>
+          <w:szCs w:val="26"/>
+          <w:lang w:val="en-US"/>
+        </w:rPr>
+        <w:t>K3</w:t>
+      </w:r>
+      <w:r>
+        <w:rPr>
+          <w:rFonts w:ascii="Times New Roman" w:eastAsia="Times New Roman" w:hAnsi="Times New Roman" w:cs="Times New Roman"/>
+          <w:b/>
+          <w:sz w:val="26"/>
+          <w:szCs w:val="26"/>
+        </w:rPr>
+        <w:t>. ПОЛЕТИ</w:t>
       </w:r>
     </w:p>
     <w:p>
@@ -147,7 +166,25 @@
           <w:sz w:val="24"/>
           <w:szCs w:val="24"/>
         </w:rPr>
-        <w:t xml:space="preserve"> дена има по един полет на ден. Полетът в ден </w:t>
+        <w:t xml:space="preserve"> дена има по един полет на д</w:t>
+      </w:r>
+      <w:proofErr w:type="spellStart"/>
+      <w:r>
+        <w:rPr>
+          <w:rFonts w:ascii="Cambria Math" w:eastAsia="Cambria Math" w:hAnsi="Cambria Math" w:cs="Cambria Math"/>
+          <w:sz w:val="24"/>
+          <w:szCs w:val="24"/>
+        </w:rPr>
+        <w:t>ен</w:t>
+      </w:r>
+      <w:proofErr w:type="spellEnd"/>
+      <w:r>
+        <w:rPr>
+          <w:rFonts w:ascii="Cambria Math" w:eastAsia="Cambria Math" w:hAnsi="Cambria Math" w:cs="Cambria Math"/>
+          <w:sz w:val="24"/>
+          <w:szCs w:val="24"/>
+        </w:rPr>
+        <w:t xml:space="preserve">. Полетът в ден </w:t>
       </w:r>
       <m:oMath>
         <m:r>
@@ -367,7 +404,25 @@
           <w:sz w:val="24"/>
           <w:szCs w:val="24"/>
         </w:rPr>
-        <w:t>, тогава той може да направи едно от следните три действия:</w:t>
+        <w:t>, тогава той може да н</w:t>
+      </w:r>
+      <w:proofErr w:type="spellStart"/>
+      <w:r>
+        <w:rPr>
+          <w:rFonts w:ascii="Cambria Math" w:eastAsia="Cambria Math" w:hAnsi="Cambria Math" w:cs="Cambria Math"/>
+          <w:sz w:val="24"/>
+          <w:szCs w:val="24"/>
+        </w:rPr>
+        <w:t>аправи</w:t>
+      </w:r>
+      <w:proofErr w:type="spellEnd"/>
+      <w:r>
+        <w:rPr>
+          <w:rFonts w:ascii="Cambria Math" w:eastAsia="Cambria Math" w:hAnsi="Cambria Math" w:cs="Cambria Math"/>
+          <w:sz w:val="24"/>
+          <w:szCs w:val="24"/>
+        </w:rPr>
+        <w:t xml:space="preserve"> едно от следните три действия:</w:t>
       </w:r>
     </w:p>
     <w:p>
@@ -892,6 +947,7 @@
         </w:rPr>
         <w:t xml:space="preserve"> </w:t>
       </w:r>
+      <w:proofErr w:type="spellStart"/>
       <w:r>
         <w:rPr>
           <w:rFonts w:ascii="Times New Roman" w:eastAsia="Times New Roman" w:hAnsi="Times New Roman" w:cs="Times New Roman"/>
@@ -901,6 +957,7 @@
         </w:rPr>
         <w:t>flights</w:t>
       </w:r>
+      <w:proofErr w:type="spellEnd"/>
       <w:r>
         <w:rPr>
           <w:rFonts w:ascii="Times New Roman" w:eastAsia="Times New Roman" w:hAnsi="Times New Roman" w:cs="Times New Roman"/>
@@ -950,7 +1007,7 @@
           <w:szCs w:val="2"/>
         </w:rPr>
         <w:drawing>
-          <wp:inline distT="114300" distB="114300" distL="114300" distR="114300">
+          <wp:inline distT="114300" distB="114300" distL="114300" distR="114300" wp14:anchorId="7CF675CE" wp14:editId="16124EF5">
             <wp:extent cx="1080000" cy="28800"/>
             <wp:effectExtent l="0" t="0" r="0" b="0"/>
             <wp:docPr id="1" name="image3.png"/>
@@ -1413,6 +1470,7 @@
         </w:rPr>
         <w:t xml:space="preserve"> – началн</w:t>
       </w:r>
+      <w:proofErr w:type="spellStart"/>
       <w:r>
         <w:rPr>
           <w:rFonts w:ascii="Times New Roman" w:eastAsia="Times New Roman" w:hAnsi="Times New Roman" w:cs="Times New Roman"/>
@@ -1422,6 +1480,7 @@
         </w:rPr>
         <w:t>ия</w:t>
       </w:r>
+      <w:proofErr w:type="spellEnd"/>
       <w:r>
         <w:rPr>
           <w:rFonts w:ascii="Times New Roman" w:eastAsia="Times New Roman" w:hAnsi="Times New Roman" w:cs="Times New Roman"/>
@@ -1489,7 +1548,7 @@
           <w:szCs w:val="2"/>
         </w:rPr>
         <w:drawing>
-          <wp:inline distT="114300" distB="114300" distL="114300" distR="114300">
+          <wp:inline distT="114300" distB="114300" distL="114300" distR="114300" wp14:anchorId="576BCEDD" wp14:editId="5DEBE786">
             <wp:extent cx="1080000" cy="28800"/>
             <wp:effectExtent l="0" t="0" r="0" b="0"/>
             <wp:docPr id="5" name="image3.png"/>
@@ -1579,7 +1638,7 @@
           <w:szCs w:val="2"/>
         </w:rPr>
         <w:drawing>
-          <wp:inline distT="114300" distB="114300" distL="114300" distR="114300">
+          <wp:inline distT="114300" distB="114300" distL="114300" distR="114300" wp14:anchorId="3E1DE775" wp14:editId="1C453CF0">
             <wp:extent cx="1080000" cy="28800"/>
             <wp:effectExtent l="0" t="0" r="0" b="0"/>
             <wp:docPr id="6" name="image4.png"/>
@@ -1836,7 +1895,7 @@
           <w:szCs w:val="2"/>
         </w:rPr>
         <w:drawing>
-          <wp:inline distT="114300" distB="114300" distL="114300" distR="114300">
+          <wp:inline distT="114300" distB="114300" distL="114300" distR="114300" wp14:anchorId="273F76F7" wp14:editId="48C3A8EA">
             <wp:extent cx="1080000" cy="28800"/>
             <wp:effectExtent l="0" t="0" r="0" b="0"/>
             <wp:docPr id="4" name="image4.png"/>
@@ -2548,15 +2607,7 @@
                     <w:sz w:val="24"/>
                     <w:szCs w:val="24"/>
                   </w:rPr>
-                  <m:t>1</m:t>
-                </m:r>
-                <m:r>
-                  <w:rPr>
-                    <w:rFonts w:ascii="Cambria Math" w:eastAsia="Cambria Math" w:hAnsi="Cambria Math" w:cs="Cambria Math"/>
-                    <w:sz w:val="24"/>
-                    <w:szCs w:val="24"/>
-                  </w:rPr>
-                  <m:t>×</m:t>
+                  <m:t>1×</m:t>
                 </m:r>
                 <m:sSup>
                   <m:sSupPr>
@@ -2623,15 +2674,7 @@
                     <w:sz w:val="24"/>
                     <w:szCs w:val="24"/>
                   </w:rPr>
-                  <m:t>2</m:t>
-                </m:r>
-                <m:r>
-                  <w:rPr>
-                    <w:rFonts w:ascii="Cambria Math" w:eastAsia="Cambria Math" w:hAnsi="Cambria Math" w:cs="Cambria Math"/>
-                    <w:sz w:val="24"/>
-                    <w:szCs w:val="24"/>
-                  </w:rPr>
-                  <m:t>×</m:t>
+                  <m:t>2×</m:t>
                 </m:r>
                 <m:sSup>
                   <m:sSupPr>
@@ -2699,23 +2742,7 @@
                     <w:sz w:val="24"/>
                     <w:szCs w:val="24"/>
                   </w:rPr>
-                  <m:t>2</m:t>
-                </m:r>
-                <m:r>
-                  <w:rPr>
-                    <w:rFonts w:ascii="Cambria Math" w:eastAsia="Cambria Math" w:hAnsi="Cambria Math" w:cs="Cambria Math"/>
-                    <w:sz w:val="24"/>
-                    <w:szCs w:val="24"/>
-                  </w:rPr>
-                  <m:t>.5</m:t>
-                </m:r>
-                <m:r>
-                  <w:rPr>
-                    <w:rFonts w:ascii="Cambria Math" w:eastAsia="Cambria Math" w:hAnsi="Cambria Math" w:cs="Cambria Math"/>
-                    <w:sz w:val="24"/>
-                    <w:szCs w:val="24"/>
-                  </w:rPr>
-                  <m:t>×</m:t>
+                  <m:t>2.5×</m:t>
                 </m:r>
                 <m:sSup>
                   <m:sSupPr>
@@ -3841,7 +3868,7 @@
           <w:szCs w:val="2"/>
         </w:rPr>
         <w:drawing>
-          <wp:inline distT="114300" distB="114300" distL="114300" distR="114300">
+          <wp:inline distT="114300" distB="114300" distL="114300" distR="114300" wp14:anchorId="1533E1EA" wp14:editId="026E9DBC">
             <wp:extent cx="1080000" cy="28800"/>
             <wp:effectExtent l="0" t="0" r="0" b="0"/>
             <wp:docPr id="2" name="image3.png"/>
@@ -4386,7 +4413,7 @@
           <w:szCs w:val="2"/>
         </w:rPr>
         <w:drawing>
-          <wp:inline distT="114300" distB="114300" distL="114300" distR="114300">
+          <wp:inline distT="114300" distB="114300" distL="114300" distR="114300" wp14:anchorId="68A5F2F6" wp14:editId="4166B404">
             <wp:extent cx="1080000" cy="28800"/>
             <wp:effectExtent l="0" t="0" r="0" b="0"/>
             <wp:docPr id="3" name="image3.png"/>
@@ -4460,7 +4487,6 @@
     </w:p>
     <w:sectPr>
       <w:headerReference w:type="default" r:id="rId8"/>
-      <w:footerReference w:type="default" r:id="rId9"/>
       <w:pgSz w:w="11906" w:h="16838"/>
       <w:pgMar w:top="1440" w:right="1440" w:bottom="1440" w:left="1440" w:header="720" w:footer="720" w:gutter="0"/>
       <w:pgNumType w:start="1"/>
@@ -4493,12 +4519,6 @@
     </w:p>
   </w:endnote>
 </w:endnotes>
-</file>
-
-<file path=word/footer1.xml><?xml version="1.0" encoding="utf-8"?>
-<w:ftr xmlns:wpc="http://schemas.microsoft.com/office/word/2010/wordprocessingCanvas" xmlns:cx="http://schemas.microsoft.com/office/drawing/2014/chartex" xmlns:cx1="http://schemas.microsoft.com/office/drawing/2015/9/8/chartex" xmlns:cx2="http://schemas.microsoft.com/office/drawing/2015/10/21/chartex" xmlns:cx3="http://schemas.microsoft.com/office/drawing/2016/5/9/chartex" xmlns:cx4="http://schemas.microsoft.com/office/drawing/2016/5/10/chartex" xmlns:cx5="http://schemas.microsoft.com/office/drawing/2016/5/11/chartex" xmlns:cx6="http://schemas.microsoft.com/office/drawing/2016/5/12/chartex" xmlns:cx7="http://schemas.microsoft.com/office/drawing/2016/5/13/chartex" xmlns:cx8="http://schemas.microsoft.com/office/drawing/2016/5/14/chartex" xmlns:mc="http://schemas.openxmlformats.org/markup-compatibility/2006" xmlns:aink="http://schemas.microsoft.com/office/drawing/2016/ink" xmlns:am3d="http://schemas.microsoft.com/office/drawing/2017/model3d" xmlns:o="urn:schemas-microsoft-com:office:office" xmlns:r="http://schemas.openxmlformats.org/officeDocument/2006/relationships" xmlns:m="http://schemas.openxmlformats.org/officeDocument/2006/math" xmlns:v="urn:schemas-microsoft-com:vml" xmlns:wp14="http://schemas.microsoft.com/office/word/2010/wordprocessingDrawing" xmlns:wp="http://schemas.openxmlformats.org/drawingml/2006/wordprocessingDrawing" xmlns:w10="urn:schemas-microsoft-com:office:word" xmlns:w="http://schemas.openxmlformats.org/wordprocessingml/2006/main" xmlns:w14="http://schemas.microsoft.com/office/word/2010/wordml" xmlns:w15="http://schemas.microsoft.com/office/word/2012/wordml" xmlns:w16cex="http://schemas.microsoft.com/office/word/2018/wordml/cex" xmlns:w16cid="http://schemas.microsoft.com/office/word/2016/wordml/cid" xmlns:w16="http://schemas.microsoft.com/office/word/2018/wordml" xmlns:w16se="http://schemas.microsoft.com/office/word/2015/wordml/symex" xmlns:wpg="http://schemas.microsoft.com/office/word/2010/wordprocessingGroup" xmlns:wpi="http://schemas.microsoft.com/office/word/2010/wordprocessingInk" xmlns:wne="http://schemas.microsoft.com/office/word/2006/wordml" xmlns:wps="http://schemas.microsoft.com/office/word/2010/wordprocessingShape" mc:Ignorable="w14 w15 w16se w16cid w16 w16cex wp14">
-  <w:p/>
-</w:ftr>
 </file>
 
 <file path=word/footnotes.xml><?xml version="1.0" encoding="utf-8"?>
@@ -4542,6 +4562,7 @@
         <w:smallCaps/>
         <w:sz w:val="28"/>
         <w:szCs w:val="28"/>
+        <w:lang w:val="bg-BG"/>
       </w:rPr>
     </w:pPr>
     <w:r>
@@ -4551,8 +4572,9 @@
         <w:smallCaps/>
         <w:sz w:val="28"/>
         <w:szCs w:val="28"/>
+        <w:lang w:val="bg-BG"/>
       </w:rPr>
-      <w:t>ПЪРВО КОНТРОЛНО СЪСТЕЗАНИЕ</w:t>
+      <w:t>КОНТРОЛНО ПОДБОРНО СЪСТЕЗАНИЕ</w:t>
     </w:r>
   </w:p>
   <w:p>
@@ -4602,25 +4624,29 @@
         <w:b/>
         <w:sz w:val="28"/>
         <w:szCs w:val="28"/>
+        <w:lang w:val="bg-BG"/>
       </w:rPr>
-      <w:t>София, 18 юли 2020 г.</w:t>
+      <w:t>25-26</w:t>
     </w:r>
-  </w:p>
-  <w:p>
-    <w:pPr>
-      <w:tabs>
-        <w:tab w:val="center" w:pos="4536"/>
-        <w:tab w:val="right" w:pos="9072"/>
-      </w:tabs>
-      <w:spacing w:line="259" w:lineRule="auto"/>
-      <w:jc w:val="center"/>
+    <w:r>
       <w:rPr>
         <w:rFonts w:ascii="Times New Roman" w:eastAsia="Times New Roman" w:hAnsi="Times New Roman" w:cs="Times New Roman"/>
         <w:b/>
         <w:sz w:val="28"/>
         <w:szCs w:val="28"/>
       </w:rPr>
-    </w:pPr>
+      <w:t xml:space="preserve"> юли 2020 г.</w:t>
+    </w:r>
+    <w:r>
+      <w:rPr>
+        <w:rFonts w:ascii="Times New Roman" w:eastAsia="Times New Roman" w:hAnsi="Times New Roman" w:cs="Times New Roman"/>
+        <w:b/>
+        <w:sz w:val="28"/>
+        <w:szCs w:val="28"/>
+        <w:lang w:val="bg-BG"/>
+      </w:rPr>
+      <w:t xml:space="preserve">, </w:t>
+    </w:r>
     <w:r>
       <w:rPr>
         <w:rFonts w:ascii="Times New Roman" w:eastAsia="Times New Roman" w:hAnsi="Times New Roman" w:cs="Times New Roman"/>
@@ -5362,6 +5388,50 @@
       </w:tblCellMar>
     </w:tblPr>
   </w:style>
+  <w:style w:type="paragraph" w:styleId="a7">
+    <w:name w:val="header"/>
+    <w:basedOn w:val="a"/>
+    <w:link w:val="a8"/>
+    <w:uiPriority w:val="99"/>
+    <w:unhideWhenUsed/>
+    <w:rsid w:val="00CA6854"/>
+    <w:pPr>
+      <w:tabs>
+        <w:tab w:val="center" w:pos="4680"/>
+        <w:tab w:val="right" w:pos="9360"/>
+      </w:tabs>
+      <w:spacing w:line="240" w:lineRule="auto"/>
+    </w:pPr>
+  </w:style>
+  <w:style w:type="character" w:customStyle="1" w:styleId="a8">
+    <w:name w:val="Горен колонтитул Знак"/>
+    <w:basedOn w:val="a0"/>
+    <w:link w:val="a7"/>
+    <w:uiPriority w:val="99"/>
+    <w:rsid w:val="00CA6854"/>
+  </w:style>
+  <w:style w:type="paragraph" w:styleId="a9">
+    <w:name w:val="footer"/>
+    <w:basedOn w:val="a"/>
+    <w:link w:val="aa"/>
+    <w:uiPriority w:val="99"/>
+    <w:unhideWhenUsed/>
+    <w:rsid w:val="00CA6854"/>
+    <w:pPr>
+      <w:tabs>
+        <w:tab w:val="center" w:pos="4680"/>
+        <w:tab w:val="right" w:pos="9360"/>
+      </w:tabs>
+      <w:spacing w:line="240" w:lineRule="auto"/>
+    </w:pPr>
+  </w:style>
+  <w:style w:type="character" w:customStyle="1" w:styleId="aa">
+    <w:name w:val="Долен колонтитул Знак"/>
+    <w:basedOn w:val="a0"/>
+    <w:link w:val="a9"/>
+    <w:uiPriority w:val="99"/>
+    <w:rsid w:val="00CA6854"/>
+  </w:style>
 </w:styles>
 </file>
 
